--- a/Məqalələr/INTERPRETER.docx
+++ b/Məqalələr/INTERPRETER.docx
@@ -194,7 +194,6 @@
         </w:rPr>
         <w:t xml:space="preserve"> you read the article until there the questions like</w:t>
       </w:r>
-      <w:proofErr w:type="gramStart"/>
       <w:r>
         <w:rPr>
           <w:rFonts w:ascii="Georgia" w:eastAsia="Times New Roman" w:hAnsi="Georgia" w:cs="Calibri"/>
@@ -217,16 +216,7 @@
           <w:sz w:val="28"/>
           <w:szCs w:val="28"/>
         </w:rPr>
-        <w:t> “</w:t>
-      </w:r>
-      <w:proofErr w:type="gramEnd"/>
-      <w:r>
-        <w:rPr>
-          <w:rFonts w:ascii="Georgia" w:eastAsia="Times New Roman" w:hAnsi="Georgia" w:cs="Calibri"/>
-          <w:sz w:val="28"/>
-          <w:szCs w:val="28"/>
-        </w:rPr>
-        <w:t>But why there is not just one translator</w:t>
+        <w:t> “But why there is not just one translator</w:t>
       </w:r>
       <w:r>
         <w:rPr>
@@ -598,33 +588,15 @@
           <w:sz w:val="28"/>
           <w:szCs w:val="28"/>
         </w:rPr>
-        <w:t xml:space="preserve"> machine </w:t>
-      </w:r>
-      <w:proofErr w:type="gramStart"/>
-      <w:r>
-        <w:rPr>
-          <w:rFonts w:ascii="Georgia" w:eastAsia="Times New Roman" w:hAnsi="Georgia" w:cs="Calibri"/>
-          <w:sz w:val="28"/>
-          <w:szCs w:val="28"/>
-        </w:rPr>
-        <w:t>code</w:t>
-      </w:r>
-      <w:r>
-        <w:rPr>
-          <w:rFonts w:ascii="Georgia" w:eastAsia="Times New Roman" w:hAnsi="Georgia" w:cs="Calibri"/>
-          <w:sz w:val="28"/>
-          <w:szCs w:val="28"/>
-        </w:rPr>
-        <w:t xml:space="preserve"> ,</w:t>
-      </w:r>
-      <w:proofErr w:type="gramEnd"/>
-      <w:r>
-        <w:rPr>
-          <w:rFonts w:ascii="Georgia" w:eastAsia="Times New Roman" w:hAnsi="Georgia" w:cs="Calibri"/>
-          <w:sz w:val="28"/>
-          <w:szCs w:val="28"/>
-        </w:rPr>
-        <w:t xml:space="preserve"> because there isn’t any machine code for storing it</w:t>
+        <w:t xml:space="preserve"> machine code</w:t>
+      </w:r>
+      <w:r>
+        <w:rPr>
+          <w:rFonts w:ascii="Georgia" w:eastAsia="Times New Roman" w:hAnsi="Georgia" w:cs="Calibri"/>
+          <w:sz w:val="28"/>
+          <w:szCs w:val="28"/>
+        </w:rPr>
+        <w:t xml:space="preserve"> , because there isn’t any machine code for storing it</w:t>
       </w:r>
       <w:r>
         <w:rPr>
@@ -1552,27 +1524,7 @@
           <w:szCs w:val="28"/>
           <w:lang w:val="en"/>
         </w:rPr>
-        <w:t xml:space="preserve">computer during the whole process and translates each statement line-by-line. On the other </w:t>
-      </w:r>
-      <w:proofErr w:type="gramStart"/>
-      <w:r>
-        <w:rPr>
-          <w:rFonts w:ascii="Georgia" w:eastAsia="Times New Roman" w:hAnsi="Georgia" w:cs="Calibri"/>
-          <w:sz w:val="28"/>
-          <w:szCs w:val="28"/>
-          <w:lang w:val="en"/>
-        </w:rPr>
-        <w:t>hand</w:t>
-      </w:r>
-      <w:proofErr w:type="gramEnd"/>
-      <w:r>
-        <w:rPr>
-          <w:rFonts w:ascii="Georgia" w:eastAsia="Times New Roman" w:hAnsi="Georgia" w:cs="Calibri"/>
-          <w:sz w:val="28"/>
-          <w:szCs w:val="28"/>
-          <w:lang w:val="en"/>
-        </w:rPr>
-        <w:t xml:space="preserve"> compile means to pile together</w:t>
+        <w:t>computer during the whole process and translates each statement line-by-line. On the other hand compile means to pile together</w:t>
       </w:r>
       <w:r>
         <w:rPr>
@@ -1592,6 +1544,90 @@
         </w:rPr>
         <w:t xml:space="preserve"> For summarize the information which you read above, you can also use this table as a shortcut.</w:t>
       </w:r>
+    </w:p>
+    <w:p>
+      <w:pPr>
+        <w:spacing w:after="200" w:line="276" w:lineRule="auto"/>
+        <w:jc w:val="both"/>
+        <w:rPr>
+          <w:rFonts w:ascii="Georgia" w:eastAsia="Times New Roman" w:hAnsi="Georgia" w:cs="Calibri"/>
+          <w:sz w:val="28"/>
+          <w:szCs w:val="28"/>
+          <w:lang w:val="en"/>
+        </w:rPr>
+      </w:pPr>
+    </w:p>
+    <w:p>
+      <w:pPr>
+        <w:spacing w:after="200" w:line="276" w:lineRule="auto"/>
+        <w:jc w:val="both"/>
+        <w:rPr>
+          <w:rFonts w:ascii="Georgia" w:eastAsia="Times New Roman" w:hAnsi="Georgia" w:cs="Calibri"/>
+          <w:sz w:val="28"/>
+          <w:szCs w:val="28"/>
+          <w:lang w:val="en"/>
+        </w:rPr>
+      </w:pPr>
+    </w:p>
+    <w:p>
+      <w:pPr>
+        <w:spacing w:after="200" w:line="276" w:lineRule="auto"/>
+        <w:jc w:val="both"/>
+        <w:rPr>
+          <w:rFonts w:ascii="Georgia" w:eastAsia="Times New Roman" w:hAnsi="Georgia" w:cs="Calibri"/>
+          <w:sz w:val="28"/>
+          <w:szCs w:val="28"/>
+          <w:lang w:val="en"/>
+        </w:rPr>
+      </w:pPr>
+    </w:p>
+    <w:p>
+      <w:pPr>
+        <w:spacing w:after="200" w:line="276" w:lineRule="auto"/>
+        <w:jc w:val="both"/>
+        <w:rPr>
+          <w:rFonts w:ascii="Georgia" w:eastAsia="Times New Roman" w:hAnsi="Georgia" w:cs="Calibri"/>
+          <w:sz w:val="28"/>
+          <w:szCs w:val="28"/>
+          <w:lang w:val="en"/>
+        </w:rPr>
+      </w:pPr>
+    </w:p>
+    <w:p>
+      <w:pPr>
+        <w:spacing w:after="200" w:line="276" w:lineRule="auto"/>
+        <w:jc w:val="both"/>
+        <w:rPr>
+          <w:rFonts w:ascii="Georgia" w:eastAsia="Times New Roman" w:hAnsi="Georgia" w:cs="Calibri"/>
+          <w:sz w:val="28"/>
+          <w:szCs w:val="28"/>
+          <w:lang w:val="en"/>
+        </w:rPr>
+      </w:pPr>
+    </w:p>
+    <w:p>
+      <w:pPr>
+        <w:spacing w:after="200" w:line="276" w:lineRule="auto"/>
+        <w:jc w:val="both"/>
+        <w:rPr>
+          <w:rFonts w:ascii="Georgia" w:eastAsia="Times New Roman" w:hAnsi="Georgia" w:cs="Calibri"/>
+          <w:sz w:val="28"/>
+          <w:szCs w:val="28"/>
+          <w:lang w:val="en"/>
+        </w:rPr>
+      </w:pPr>
+    </w:p>
+    <w:p>
+      <w:pPr>
+        <w:spacing w:after="200" w:line="276" w:lineRule="auto"/>
+        <w:jc w:val="both"/>
+        <w:rPr>
+          <w:rFonts w:ascii="Georgia" w:eastAsia="Times New Roman" w:hAnsi="Georgia" w:cs="Calibri"/>
+          <w:sz w:val="28"/>
+          <w:szCs w:val="28"/>
+          <w:lang w:val="en"/>
+        </w:rPr>
+      </w:pPr>
     </w:p>
     <w:p>
       <w:pPr>
@@ -1635,34 +1671,41 @@
           </w:tcPr>
           <w:p>
             <w:pPr>
-              <w:spacing w:after="0" w:line="240" w:lineRule="auto"/>
-              <w:rPr>
-                <w:rFonts w:ascii="Calibri" w:eastAsia="Times New Roman" w:hAnsi="Calibri" w:cs="Calibri"/>
+              <w:pStyle w:val="graf"/>
+              <w:rPr>
+                <w:rFonts w:ascii="Calibri" w:hAnsi="Calibri" w:cs="Calibri"/>
                 <w:color w:val="006100"/>
-                <w:sz w:val="24"/>
-                <w:szCs w:val="24"/>
               </w:rPr>
             </w:pPr>
             <w:r>
               <w:rPr>
-                <w:rFonts w:ascii="Calibri" w:eastAsia="Times New Roman" w:hAnsi="Calibri" w:cs="Calibri"/>
+                <w:rFonts w:ascii="Calibri" w:hAnsi="Calibri" w:cs="Calibri"/>
                 <w:color w:val="006100"/>
-                <w:sz w:val="24"/>
-                <w:szCs w:val="24"/>
-              </w:rPr>
-              <w:t xml:space="preserve">Basis for </w:t>
-            </w:r>
-            <w:proofErr w:type="spellStart"/>
-            <w:r>
-              <w:rPr>
-                <w:rFonts w:ascii="Calibri" w:eastAsia="Times New Roman" w:hAnsi="Calibri" w:cs="Calibri"/>
+              </w:rPr>
+              <w:lastRenderedPageBreak/>
+              <w:t xml:space="preserve">Basis </w:t>
+            </w:r>
+            <w:r>
+              <w:rPr>
+                <w:rFonts w:ascii="Calibri" w:hAnsi="Calibri" w:cs="Calibri"/>
                 <w:color w:val="006100"/>
-                <w:sz w:val="24"/>
-                <w:szCs w:val="24"/>
-              </w:rPr>
-              <w:t>Comparision</w:t>
-            </w:r>
-            <w:proofErr w:type="spellEnd"/>
+              </w:rPr>
+              <w:t xml:space="preserve">of </w:t>
+            </w:r>
+            <w:r>
+              <w:rPr>
+                <w:rFonts w:ascii="Calibri" w:hAnsi="Calibri" w:cs="Calibri"/>
+                <w:color w:val="006100"/>
+              </w:rPr>
+              <w:t>Comparison</w:t>
+            </w:r>
+            <w:r>
+              <w:rPr>
+                <w:rFonts w:ascii="Calibri" w:hAnsi="Calibri" w:cs="Calibri"/>
+                <w:color w:val="006100"/>
+              </w:rPr>
+              <w:t xml:space="preserve"> </w:t>
+            </w:r>
           </w:p>
         </w:tc>
         <w:tc>
@@ -2341,7 +2384,6 @@
                 <w:sz w:val="24"/>
                 <w:szCs w:val="24"/>
               </w:rPr>
-              <w:lastRenderedPageBreak/>
               <w:t xml:space="preserve">Memory </w:t>
             </w:r>
           </w:p>
@@ -2644,7 +2686,17 @@
                 <w:sz w:val="24"/>
                 <w:szCs w:val="24"/>
               </w:rPr>
-              <w:t>easier</w:t>
+              <w:t>E</w:t>
+            </w:r>
+            <w:r>
+              <w:rPr>
+                <w:rFonts w:ascii="Calibri" w:eastAsia="Times New Roman" w:hAnsi="Calibri" w:cs="Calibri"/>
+                <w:i/>
+                <w:iCs/>
+                <w:sz w:val="24"/>
+                <w:szCs w:val="24"/>
+              </w:rPr>
+              <w:t>asier</w:t>
             </w:r>
           </w:p>
         </w:tc>
@@ -2872,7 +2924,138 @@
                 <w:sz w:val="24"/>
                 <w:szCs w:val="24"/>
               </w:rPr>
-              <w:t>yes</w:t>
+              <w:t>Y</w:t>
+            </w:r>
+            <w:r>
+              <w:rPr>
+                <w:rFonts w:ascii="Calibri" w:eastAsia="Times New Roman" w:hAnsi="Calibri" w:cs="Calibri"/>
+                <w:i/>
+                <w:iCs/>
+                <w:sz w:val="24"/>
+                <w:szCs w:val="24"/>
+              </w:rPr>
+              <w:t>es</w:t>
+            </w:r>
+          </w:p>
+        </w:tc>
+      </w:tr>
+      <w:tr>
+        <w:trPr>
+          <w:trHeight w:val="600"/>
+        </w:trPr>
+        <w:tc>
+          <w:tcPr>
+            <w:tcW w:w="2507" w:type="dxa"/>
+            <w:tcBorders>
+              <w:top w:val="nil"/>
+              <w:left w:val="nil"/>
+              <w:bottom w:val="nil"/>
+              <w:right w:val="nil"/>
+            </w:tcBorders>
+            <w:shd w:val="clear" w:color="000000" w:fill="C6EFCE"/>
+            <w:noWrap/>
+            <w:vAlign w:val="bottom"/>
+          </w:tcPr>
+          <w:p>
+            <w:pPr>
+              <w:spacing w:after="0" w:line="240" w:lineRule="auto"/>
+              <w:rPr>
+                <w:rFonts w:ascii="Calibri" w:eastAsia="Times New Roman" w:hAnsi="Calibri" w:cs="Calibri"/>
+                <w:color w:val="006100"/>
+                <w:sz w:val="24"/>
+                <w:szCs w:val="24"/>
+              </w:rPr>
+            </w:pPr>
+            <w:r>
+              <w:rPr>
+                <w:rFonts w:ascii="Calibri" w:eastAsia="Times New Roman" w:hAnsi="Calibri" w:cs="Calibri"/>
+                <w:color w:val="006100"/>
+                <w:sz w:val="24"/>
+                <w:szCs w:val="24"/>
+              </w:rPr>
+              <w:t>Source code is…</w:t>
+            </w:r>
+          </w:p>
+        </w:tc>
+        <w:tc>
+          <w:tcPr>
+            <w:tcW w:w="3021" w:type="dxa"/>
+            <w:tcBorders>
+              <w:top w:val="nil"/>
+              <w:left w:val="nil"/>
+              <w:bottom w:val="nil"/>
+              <w:right w:val="nil"/>
+            </w:tcBorders>
+            <w:shd w:val="clear" w:color="auto" w:fill="auto"/>
+            <w:noWrap/>
+            <w:vAlign w:val="bottom"/>
+          </w:tcPr>
+          <w:p>
+            <w:pPr>
+              <w:spacing w:after="0" w:line="240" w:lineRule="auto"/>
+              <w:rPr>
+                <w:rFonts w:ascii="Calibri" w:eastAsia="Times New Roman" w:hAnsi="Calibri" w:cs="Calibri"/>
+                <w:i/>
+                <w:iCs/>
+                <w:sz w:val="24"/>
+                <w:szCs w:val="24"/>
+              </w:rPr>
+            </w:pPr>
+            <w:r>
+              <w:rPr>
+                <w:rFonts w:ascii="Calibri" w:eastAsia="Times New Roman" w:hAnsi="Calibri" w:cs="Calibri"/>
+                <w:i/>
+                <w:iCs/>
+                <w:sz w:val="24"/>
+                <w:szCs w:val="24"/>
+              </w:rPr>
+              <w:t>private</w:t>
+            </w:r>
+          </w:p>
+        </w:tc>
+        <w:tc>
+          <w:tcPr>
+            <w:tcW w:w="3827" w:type="dxa"/>
+            <w:tcBorders>
+              <w:top w:val="nil"/>
+              <w:left w:val="nil"/>
+              <w:bottom w:val="nil"/>
+              <w:right w:val="nil"/>
+            </w:tcBorders>
+            <w:shd w:val="clear" w:color="auto" w:fill="auto"/>
+            <w:noWrap/>
+            <w:vAlign w:val="bottom"/>
+          </w:tcPr>
+          <w:p>
+            <w:pPr>
+              <w:spacing w:after="0" w:line="240" w:lineRule="auto"/>
+              <w:rPr>
+                <w:rFonts w:ascii="Calibri" w:eastAsia="Times New Roman" w:hAnsi="Calibri" w:cs="Calibri"/>
+                <w:i/>
+                <w:iCs/>
+                <w:sz w:val="24"/>
+                <w:szCs w:val="24"/>
+              </w:rPr>
+            </w:pPr>
+            <w:r>
+              <w:rPr>
+                <w:rFonts w:ascii="Calibri" w:eastAsia="Times New Roman" w:hAnsi="Calibri" w:cs="Calibri"/>
+                <w:i/>
+                <w:iCs/>
+                <w:sz w:val="24"/>
+                <w:szCs w:val="24"/>
+              </w:rPr>
+              <w:t>P</w:t>
+            </w:r>
+            <w:r>
+              <w:rPr>
+                <w:rFonts w:ascii="Calibri" w:eastAsia="Times New Roman" w:hAnsi="Calibri" w:cs="Calibri"/>
+                <w:i/>
+                <w:iCs/>
+                <w:sz w:val="24"/>
+                <w:szCs w:val="24"/>
+              </w:rPr>
+              <w:t>ublic</w:t>
             </w:r>
           </w:p>
         </w:tc>
@@ -2941,27 +3124,15 @@
                 <w:szCs w:val="24"/>
               </w:rPr>
             </w:pPr>
-            <w:proofErr w:type="gramStart"/>
-            <w:r>
-              <w:rPr>
-                <w:rFonts w:ascii="Calibri" w:eastAsia="Times New Roman" w:hAnsi="Calibri" w:cs="Calibri"/>
-                <w:i/>
-                <w:iCs/>
-                <w:sz w:val="24"/>
-                <w:szCs w:val="24"/>
-              </w:rPr>
-              <w:t>C ,</w:t>
-            </w:r>
-            <w:proofErr w:type="gramEnd"/>
-            <w:r>
-              <w:rPr>
-                <w:rFonts w:ascii="Calibri" w:eastAsia="Times New Roman" w:hAnsi="Calibri" w:cs="Calibri"/>
-                <w:i/>
-                <w:iCs/>
-                <w:sz w:val="24"/>
-                <w:szCs w:val="24"/>
-              </w:rPr>
-              <w:t xml:space="preserve"> C++, Objective-C</w:t>
+            <w:r>
+              <w:rPr>
+                <w:rFonts w:ascii="Calibri" w:eastAsia="Times New Roman" w:hAnsi="Calibri" w:cs="Calibri"/>
+                <w:i/>
+                <w:iCs/>
+                <w:sz w:val="24"/>
+                <w:szCs w:val="24"/>
+              </w:rPr>
+              <w:t>C, C++, Objective-C</w:t>
             </w:r>
           </w:p>
         </w:tc>
@@ -3024,7 +3195,6 @@
           <w:rFonts w:ascii="Georgia" w:eastAsia="Times New Roman" w:hAnsi="Georgia" w:cs="Calibri"/>
           <w:sz w:val="28"/>
           <w:szCs w:val="28"/>
-          <w:lang w:val="en"/>
         </w:rPr>
       </w:pPr>
     </w:p>
@@ -3036,7 +3206,6 @@
           <w:rFonts w:ascii="Georgia" w:eastAsia="Times New Roman" w:hAnsi="Georgia" w:cs="Calibri"/>
           <w:sz w:val="28"/>
           <w:szCs w:val="28"/>
-          <w:lang w:val="en"/>
         </w:rPr>
       </w:pPr>
       <w:r>
@@ -3044,9 +3213,8 @@
           <w:rFonts w:ascii="Georgia" w:eastAsia="Times New Roman" w:hAnsi="Georgia" w:cs="Calibri"/>
           <w:sz w:val="28"/>
           <w:szCs w:val="28"/>
-          <w:lang w:val="en"/>
-        </w:rPr>
-        <w:t>REFFERENCES</w:t>
+        </w:rPr>
+        <w:t>INTERMEDIATE APPROACH</w:t>
       </w:r>
     </w:p>
     <w:p>
@@ -3059,7 +3227,80 @@
           <w:szCs w:val="28"/>
         </w:rPr>
       </w:pPr>
-      <w:hyperlink r:id="rId5" w:history="1">
+      <w:r>
+        <w:rPr>
+          <w:rFonts w:ascii="Georgia" w:eastAsia="Times New Roman" w:hAnsi="Georgia" w:cs="Calibri"/>
+          <w:sz w:val="28"/>
+          <w:szCs w:val="28"/>
+        </w:rPr>
+        <w:t xml:space="preserve">As you see both of these methods have their own pros and cons. That is why there is also third way of doing this which is a bit both of them and called Intermediate approach.  Instead of compile model where all the work done upfront but can be inflexible or the interpreted model where all the work is done on the receiving end but can a little bit slower, in this method we kind of doing half and half. This is sometimes referred as just-in-time or JIT compilation and sometimes also goes by the name bytecode. So, this process </w:t>
+      </w:r>
+      <w:r>
+        <w:rPr>
+          <w:rFonts w:ascii="Georgia" w:eastAsia="Times New Roman" w:hAnsi="Georgia" w:cs="Calibri"/>
+          <w:sz w:val="28"/>
+          <w:szCs w:val="28"/>
+        </w:rPr>
+        <w:lastRenderedPageBreak/>
+        <w:t>has to happen somehow. It’s just how much of it happens on your computer and much of it happens on my computer.</w:t>
+      </w:r>
+    </w:p>
+    <w:p>
+      <w:pPr>
+        <w:spacing w:after="200" w:line="276" w:lineRule="auto"/>
+        <w:jc w:val="both"/>
+        <w:rPr>
+          <w:rFonts w:ascii="Georgia" w:eastAsia="Times New Roman" w:hAnsi="Georgia" w:cs="Calibri"/>
+          <w:sz w:val="28"/>
+          <w:szCs w:val="28"/>
+          <w:lang w:val="en"/>
+        </w:rPr>
+      </w:pPr>
+    </w:p>
+    <w:p>
+      <w:pPr>
+        <w:spacing w:after="200" w:line="276" w:lineRule="auto"/>
+        <w:jc w:val="both"/>
+        <w:rPr>
+          <w:rFonts w:ascii="Georgia" w:eastAsia="Times New Roman" w:hAnsi="Georgia" w:cs="Calibri"/>
+          <w:sz w:val="28"/>
+          <w:szCs w:val="28"/>
+          <w:lang w:val="en"/>
+        </w:rPr>
+      </w:pPr>
+    </w:p>
+    <w:p>
+      <w:pPr>
+        <w:spacing w:after="200" w:line="276" w:lineRule="auto"/>
+        <w:jc w:val="both"/>
+        <w:rPr>
+          <w:rFonts w:ascii="Georgia" w:eastAsia="Times New Roman" w:hAnsi="Georgia" w:cs="Calibri"/>
+          <w:sz w:val="28"/>
+          <w:szCs w:val="28"/>
+          <w:lang w:val="en"/>
+        </w:rPr>
+      </w:pPr>
+      <w:r>
+        <w:rPr>
+          <w:rFonts w:ascii="Georgia" w:eastAsia="Times New Roman" w:hAnsi="Georgia" w:cs="Calibri"/>
+          <w:sz w:val="28"/>
+          <w:szCs w:val="28"/>
+          <w:lang w:val="en"/>
+        </w:rPr>
+        <w:t>REFFERENCES</w:t>
+      </w:r>
+    </w:p>
+    <w:p>
+      <w:pPr>
+        <w:spacing w:after="200" w:line="276" w:lineRule="auto"/>
+        <w:jc w:val="both"/>
+        <w:rPr>
+          <w:rFonts w:ascii="Georgia" w:eastAsia="Times New Roman" w:hAnsi="Georgia" w:cs="Calibri"/>
+          <w:sz w:val="28"/>
+          <w:szCs w:val="28"/>
+        </w:rPr>
+      </w:pPr>
+      <w:hyperlink r:id="rId5" w:anchor="KeyDifferences" w:history="1">
         <w:r>
           <w:rPr>
             <w:rStyle w:val="Hyperlink"/>
@@ -3103,7 +3344,7 @@
           <w:szCs w:val="28"/>
         </w:rPr>
       </w:pPr>
-      <w:hyperlink r:id="rId7" w:history="1">
+      <w:hyperlink r:id="rId7" w:anchor=":~:text=Compiler%20transforms%20code%20written%20in,while%20interpreted%20code%20runs%20slower" w:history="1">
         <w:r>
           <w:rPr>
             <w:rStyle w:val="Hyperlink"/>
@@ -3188,6 +3429,17 @@
           <w:t>https://www.youtube.com/watch?v=I1f45REi3k4</w:t>
         </w:r>
       </w:hyperlink>
+    </w:p>
+    <w:p>
+      <w:pPr>
+        <w:spacing w:after="200" w:line="276" w:lineRule="auto"/>
+        <w:jc w:val="both"/>
+        <w:rPr>
+          <w:rFonts w:ascii="Georgia" w:eastAsia="Times New Roman" w:hAnsi="Georgia" w:cs="Calibri"/>
+          <w:sz w:val="28"/>
+          <w:szCs w:val="28"/>
+        </w:rPr>
+      </w:pPr>
     </w:p>
     <w:p>
       <w:pPr>
@@ -3637,6 +3889,7 @@
   <w:style w:type="character" w:default="1" w:styleId="DefaultParagraphFont">
     <w:name w:val="Default Paragraph Font"/>
     <w:uiPriority w:val="1"/>
+    <w:semiHidden/>
     <w:unhideWhenUsed/>
   </w:style>
   <w:style w:type="table" w:default="1" w:styleId="TableNormal">
@@ -3681,6 +3934,19 @@
     <w:rPr>
       <w:color w:val="605E5C"/>
       <w:shd w:val="clear" w:color="auto" w:fill="E1DFDD"/>
+    </w:rPr>
+  </w:style>
+  <w:style w:type="paragraph" w:customStyle="1" w:styleId="graf">
+    <w:name w:val="graf"/>
+    <w:basedOn w:val="Normal"/>
+    <w:rsid w:val="00C86177"/>
+    <w:pPr>
+      <w:spacing w:before="100" w:beforeAutospacing="1" w:after="100" w:afterAutospacing="1" w:line="240" w:lineRule="auto"/>
+    </w:pPr>
+    <w:rPr>
+      <w:rFonts w:ascii="Times New Roman" w:eastAsia="Times New Roman" w:hAnsi="Times New Roman" w:cs="Times New Roman"/>
+      <w:sz w:val="24"/>
+      <w:szCs w:val="24"/>
     </w:rPr>
   </w:style>
 </w:styles>
